--- a/Family_OS_Technical_Blockers_and_Mitigation_Report_v2.docx
+++ b/Family_OS_Technical_Blockers_and_Mitigation_Report_v2.docx
@@ -58,7 +58,7 @@
           <w:color w:val="646464"/>
           <w:sz w:val="24"/>
         </w:rPr>
-        <w:t>Version 2.0 | February 16, 2026</w:t>
+        <w:t>Version 2.0 | February 17, 2026</w:t>
       </w:r>
     </w:p>
     <w:p/>
@@ -144,7 +144,7 @@
     </w:p>
     <w:p>
       <w:r>
-        <w:t>This V2 report adds three new technical blockers discovered during hands-on POC testing (HOS-13, February 14-16, 2026). These blockers were not identified in the V1 theoretical analysis because they only manifest during actual build and runtime on physical devices. All three have documented mitigations.</w:t>
+        <w:t>This V2 report adds three new technical blockers discovered during hands-on POC testing (HOS-13, February 14-17, 2026). These blockers were not identified in the V1 theoretical analysis because they only manifest during actual build and runtime on physical devices. Blocker #19 has been resolved. Blocker #20 remains UNRESOLVED despite exhaustive troubleshooting -- a fallback library (@noble/ciphers) has been identified as the recommended alternative. Blocker #21 has a documented mitigation.</w:t>
       </w:r>
     </w:p>
     <w:p>
@@ -160,7 +160,7 @@
         <w:pStyle w:val="ListBullet"/>
       </w:pPr>
       <w:r>
-        <w:t>BLOCKER #19: react-native-quick-crypto CMake/Ninja Infinite Loop on Windows (MEDIUM severity)</w:t>
+        <w:t>BLOCKER #19: react-native-quick-crypto CMake/Ninja Infinite Loop on Windows (MEDIUM severity -- RESOLVED)</w:t>
       </w:r>
     </w:p>
     <w:p>
@@ -168,7 +168,7 @@
         <w:pStyle w:val="ListBullet"/>
       </w:pPr>
       <w:r>
-        <w:t>BLOCKER #20: react-native-quick-crypto Nitro Module Initialization Failure (HIGH severity)</w:t>
+        <w:t>BLOCKER #20: react-native-quick-crypto Nitro Module PKCS1 Initialization Failure (CRITICAL severity -- UNRESOLVED, fallback: @noble/ciphers)</w:t>
       </w:r>
     </w:p>
     <w:p>
@@ -176,7 +176,7 @@
         <w:pStyle w:val="ListBullet"/>
       </w:pPr>
       <w:r>
-        <w:t>BLOCKER #21: AES-256-GCM Wrong Key Detection Failure -- Issue #798 (LOW severity)</w:t>
+        <w:t>BLOCKER #21: AES-256-GCM Wrong Key Detection Failure -- Issue #798 (LOW severity -- Mitigation documented)</w:t>
       </w:r>
     </w:p>
     <w:p>
@@ -555,7 +555,7 @@
               <w:rPr>
                 <w:sz w:val="18"/>
               </w:rPr>
-              <w:t>POC4 PARTIALLY VALIDATED. Encryption library works but has build configuration issues. See new blockers #19-20.</w:t>
+              <w:t>POC4 BLOCKED. react-native-quick-crypto has persistent Nitro Module failure (PKCS1 error). Fallback: @noble/ciphers (pure JS, AES-256-GCM). See new blockers #19-21.</w:t>
             </w:r>
           </w:p>
         </w:tc>
@@ -963,7 +963,7 @@
         <w:pStyle w:val="Heading2"/>
       </w:pPr>
       <w:r>
-        <w:t>3.2 BLOCKER #20: react-native-quick-crypto Nitro Module Initialization Failure</w:t>
+        <w:t>3.2 BLOCKER #20: react-native-quick-crypto Nitro Module PKCS1 Initialization Failure (UNRESOLVED)</w:t>
       </w:r>
     </w:p>
     <w:tbl>
@@ -1080,7 +1080,41 @@
               <w:rPr>
                 <w:sz w:val="18"/>
               </w:rPr>
-              <w:t>HIGH</w:t>
+              <w:t>CRITICAL (Upgraded from HIGH -- error persists despite all fixes)</w:t>
+            </w:r>
+          </w:p>
+        </w:tc>
+      </w:tr>
+      <w:tr>
+        <w:tc>
+          <w:tcPr>
+            <w:tcW w:type="dxa" w:w="4320"/>
+          </w:tcPr>
+          <w:p>
+            <w:pPr>
+              <w:spacing w:before="40" w:after="40"/>
+            </w:pPr>
+            <w:r>
+              <w:rPr>
+                <w:sz w:val="18"/>
+              </w:rPr>
+              <w:t>Status</w:t>
+            </w:r>
+          </w:p>
+        </w:tc>
+        <w:tc>
+          <w:tcPr>
+            <w:tcW w:type="dxa" w:w="4320"/>
+          </w:tcPr>
+          <w:p>
+            <w:pPr>
+              <w:spacing w:before="40" w:after="40"/>
+            </w:pPr>
+            <w:r>
+              <w:rPr>
+                <w:sz w:val="18"/>
+              </w:rPr>
+              <w:t>UNRESOLVED -- Fallback library (@noble/ciphers) recommended</w:t>
             </w:r>
           </w:p>
         </w:tc>
@@ -1148,7 +1182,7 @@
               <w:rPr>
                 <w:sz w:val="18"/>
               </w:rPr>
-              <w:t>react-native-quick-crypto v1.0.11</w:t>
+              <w:t>react-native-quick-crypto v1.0.11 (Nitro Modules v0.33.9)</w:t>
             </w:r>
           </w:p>
         </w:tc>
@@ -1182,7 +1216,10 @@
               <w:rPr>
                 <w:sz w:val="18"/>
               </w:rPr>
-              <w:t>Cannot read property 'PKCS1' of undefined</w:t>
+              <w:t>TypeError: Cannot read property 'PKCS1' of undefined</w:t>
+              <w:br/>
+              <w:br/>
+              <w:t>This error occurs immediately when any crypto function from react-native-quick-crypto is invoked. The native Nitro Module (C++ crypto engine compiled via CMake) builds successfully and produces .so files, but fails to bind to the JavaScript runtime at initialization.</w:t>
             </w:r>
           </w:p>
         </w:tc>
@@ -1200,7 +1237,7 @@
               <w:rPr>
                 <w:sz w:val="18"/>
               </w:rPr>
-              <w:t>Root Cause</w:t>
+              <w:t>Root Cause Analysis</w:t>
             </w:r>
           </w:p>
         </w:tc>
@@ -1216,7 +1253,116 @@
               <w:rPr>
                 <w:sz w:val="18"/>
               </w:rPr>
-              <w:t>react-native-quick-crypto v1.0.11 uses Nitro Modules (native C++ modules via JSI). The native module fails to initialize at runtime because: (1) react-native-quick-crypto was NOT listed in the plugins array of app.json, and (2) expo-build-properties was not installed. Both are required for the Nitro Module to be properly linked during the Expo prebuild process.</w:t>
+              <w:t>react-native-quick-crypto v1.0.11 uses Nitro Modules (margelo/nitro) -- a new native module architecture that replaces the older NativeModule/TurboModule approach with direct C++ to JSI bindings. The module compiles native .so libraries successfully, and they are present in the APK (verified in gradle dependency tree). However, the JavaScript-to-native bridge fails to initialize at runtime.</w:t>
+              <w:br/>
+              <w:br/>
+              <w:t>Potential contributing factors:</w:t>
+              <w:br/>
+              <w:t>- Nitro Modules v0.33.9 may have compatibility issues with React Native 0.81.5 + Expo SDK 54</w:t>
+              <w:br/>
+              <w:t>- The New Architecture (Fabric/TurboModules) interop with Nitro Modules may have undocumented requirements</w:t>
+              <w:br/>
+              <w:t>- Windows-specific build artifacts may corrupt the JSI binding layer</w:t>
+              <w:br/>
+              <w:t>- Hermes engine initialization timing may conflict with Nitro Module registration</w:t>
+            </w:r>
+          </w:p>
+        </w:tc>
+      </w:tr>
+      <w:tr>
+        <w:tc>
+          <w:tcPr>
+            <w:tcW w:type="dxa" w:w="4320"/>
+          </w:tcPr>
+          <w:p>
+            <w:pPr>
+              <w:spacing w:before="40" w:after="40"/>
+            </w:pPr>
+            <w:r>
+              <w:rPr>
+                <w:sz w:val="18"/>
+              </w:rPr>
+              <w:t>All Attempted Fixes (ALL FAILED)</w:t>
+            </w:r>
+          </w:p>
+        </w:tc>
+        <w:tc>
+          <w:tcPr>
+            <w:tcW w:type="dxa" w:w="4320"/>
+          </w:tcPr>
+          <w:p>
+            <w:pPr>
+              <w:spacing w:before="40" w:after="40"/>
+            </w:pPr>
+            <w:r>
+              <w:rPr>
+                <w:sz w:val="18"/>
+              </w:rPr>
+              <w:t>The following fixes were attempted systematically, each with a full clean rebuild cycle:</w:t>
+              <w:br/>
+              <w:br/>
+              <w:t>1. Added react-native-quick-crypto to app.json plugins array -- FAILED</w:t>
+              <w:br/>
+              <w:t>2. Installed expo-build-properties v1.0.10 -- FAILED</w:t>
+              <w:br/>
+              <w:t>3. Enabled Hermes JavaScript engine (jsEngine: hermes in app.json) -- FAILED</w:t>
+              <w:br/>
+              <w:t>4. Deleted android/.cxx, android/build, android/app/build cache directories -- FAILED</w:t>
+              <w:br/>
+              <w:t>5. Deleted entire android/ folder + npx expo prebuild --clean -- FAILED</w:t>
+              <w:br/>
+              <w:t>6. Multiple full native rebuilds with arm64-v8a architecture flag -- FAILED</w:t>
+              <w:br/>
+              <w:t>7. Verified all dependencies present: nitro-modules v0.33.9 installed, quick-crypto v1.0.11 in gradle dependency tree, Hermes enabled in gradle.properties, native .so files compiled and present in APK -- STILL FAILED</w:t>
+              <w:br/>
+              <w:br/>
+              <w:t>Conclusion: The PKCS1 error persists across all configurations. This is classified as a persistent technical blocker that cannot be resolved with current library versions.</w:t>
+            </w:r>
+          </w:p>
+        </w:tc>
+      </w:tr>
+      <w:tr>
+        <w:tc>
+          <w:tcPr>
+            <w:tcW w:type="dxa" w:w="4320"/>
+          </w:tcPr>
+          <w:p>
+            <w:pPr>
+              <w:spacing w:before="40" w:after="40"/>
+            </w:pPr>
+            <w:r>
+              <w:rPr>
+                <w:sz w:val="18"/>
+              </w:rPr>
+              <w:t>How to Resolve (Future)</w:t>
+            </w:r>
+          </w:p>
+        </w:tc>
+        <w:tc>
+          <w:tcPr>
+            <w:tcW w:type="dxa" w:w="4320"/>
+          </w:tcPr>
+          <w:p>
+            <w:pPr>
+              <w:spacing w:before="40" w:after="40"/>
+            </w:pPr>
+            <w:r>
+              <w:rPr>
+                <w:sz w:val="18"/>
+              </w:rPr>
+              <w:t>This error may be resolvable when:</w:t>
+              <w:br/>
+              <w:br/>
+              <w:t>1. react-native-quick-crypto releases a patch for Expo SDK 54 + React Native 0.81.5 compatibility</w:t>
+              <w:br/>
+              <w:t>2. Nitro Modules (margelo/nitro) releases an updated version with improved Expo interop</w:t>
+              <w:br/>
+              <w:t>3. Expo SDK 55+ improves native module initialization for Nitro-based libraries</w:t>
+              <w:br/>
+              <w:t>4. The library maintainers document specific version requirements for Nitro + Expo combinations</w:t>
+              <w:br/>
+              <w:br/>
+              <w:t>Monitor the react-native-quick-crypto GitHub issues for resolution. If a fix is released, re-test with: npm install react-native-quick-crypto@latest &amp;&amp; npx expo prebuild --clean &amp;&amp; rebuild.</w:t>
             </w:r>
           </w:p>
         </w:tc>
@@ -1250,7 +1396,7 @@
               <w:rPr>
                 <w:sz w:val="18"/>
               </w:rPr>
-              <w:t>CRITICAL at development time. The app crashes immediately when any crypto function is called. All encryption functionality is blocked until this is resolved. Without the fix, AES-256-GCM encryption for Document Vault is completely non-functional.</w:t>
+              <w:t>CRITICAL. All encryption functionality via react-native-quick-crypto is completely blocked. The POC4 test suite (AES-256-GCM encrypt/decrypt, random bytes, key storage) could NOT be executed. The Document Vault encryption feature cannot use this library in its current state.</w:t>
             </w:r>
           </w:p>
         </w:tc>
@@ -1268,7 +1414,7 @@
               <w:rPr>
                 <w:sz w:val="18"/>
               </w:rPr>
-              <w:t>Verified Fix</w:t>
+              <w:t>Recommended Fallback: @noble/ciphers</w:t>
             </w:r>
           </w:p>
         </w:tc>
@@ -1284,29 +1430,45 @@
               <w:rPr>
                 <w:sz w:val="18"/>
               </w:rPr>
-              <w:t>1. Install expo-build-properties:</w:t>
-              <w:br/>
-              <w:t xml:space="preserve">   npm install expo-build-properties</w:t>
+              <w:t>@noble/ciphers is the recommended replacement for react-native-quick-crypto.</w:t>
               <w:br/>
               <w:br/>
-              <w:t>2. Update app.json plugins array to include all three:</w:t>
+              <w:t>Library Details:</w:t>
               <w:br/>
-              <w:t xml:space="preserve">   "plugins": [</w:t>
+              <w:t>- Name: @noble/ciphers</w:t>
               <w:br/>
-              <w:t xml:space="preserve">     "expo-secure-store",</w:t>
+              <w:t>- Type: Pure JavaScript (no native modules, no JSI, no Nitro)</w:t>
               <w:br/>
-              <w:t xml:space="preserve">     "react-native-quick-crypto",</w:t>
+              <w:t>- Security: Independently audited by Cure53</w:t>
               <w:br/>
-              <w:t xml:space="preserve">     "expo-build-properties"</w:t>
+              <w:t>- Downloads: 593,000+ weekly on npm</w:t>
               <w:br/>
-              <w:t xml:space="preserve">   ]</w:t>
+              <w:t>- AES-256-GCM: Full support (encrypt, decrypt, auth tag verification)</w:t>
+              <w:br/>
+              <w:t>- Bundle Size: Tree-shakeable, import only what you need</w:t>
+              <w:br/>
+              <w:t>- Compatibility: Works with Expo Go, Development Builds, and bare React Native</w:t>
+              <w:br/>
+              <w:t>- Dependencies: Zero</w:t>
+              <w:br/>
+              <w:t>- Ecosystem: Part of @noble suite (noble-hashes, noble-curves, noble-ciphers)</w:t>
+              <w:br/>
+              <w:t>- Production Use: Used in E2E encryption applications</w:t>
               <w:br/>
               <w:br/>
-              <w:t>3. Clean prebuild and rebuild:</w:t>
+              <w:t>Usage with Family OS:</w:t>
               <w:br/>
-              <w:t xml:space="preserve">   npx expo prebuild --clean</w:t>
+              <w:t>- npm install @noble/ciphers</w:t>
               <w:br/>
-              <w:t xml:space="preserve">   Then rebuild the Development Build.</w:t>
+              <w:t>- Import: import { gcm } from "@noble/ciphers/aes"</w:t>
+              <w:br/>
+              <w:t>- Generate keys: Use expo-crypto for randomBytes, store with expo-secure-store</w:t>
+              <w:br/>
+              <w:t>- Encrypt: gcm(key, nonce).encrypt(plaintext)</w:t>
+              <w:br/>
+              <w:t>- Decrypt: gcm(key, nonce).decrypt(ciphertext)</w:t>
+              <w:br/>
+              <w:t>- Auth tag verification is built-in (throws on tampered data or wrong key)</w:t>
             </w:r>
           </w:p>
         </w:tc>
@@ -1340,7 +1502,7 @@
               <w:rPr>
                 <w:sz w:val="18"/>
               </w:rPr>
-              <w:t>NONE after fix applied. This is a one-time configuration issue. Once app.json is correctly configured and the project is prebuilt, the Nitro Module initializes correctly. Document this in the project setup guide for all developers.</w:t>
+              <w:t>MEDIUM. react-native-quick-crypto cannot be used. @noble/ciphers provides equivalent AES-256-GCM functionality as pure JavaScript. Performance difference: native crypto is faster for files &gt;50MB, but @noble/ciphers is sufficient for typical Document Vault use cases (&lt;10MB documents). The encryption utility module should use an abstraction layer to allow future swapping between libraries if quick-crypto is fixed.</w:t>
             </w:r>
           </w:p>
         </w:tc>
@@ -1850,6 +2012,88 @@
                 <w:sz w:val="18"/>
               </w:rPr>
               <w:t>Mitigation Timeline</w:t>
+            </w:r>
+          </w:p>
+        </w:tc>
+      </w:tr>
+      <w:tr>
+        <w:tc>
+          <w:tcPr>
+            <w:tcW w:type="dxa" w:w="1728"/>
+          </w:tcPr>
+          <w:p>
+            <w:pPr>
+              <w:spacing w:before="40" w:after="40"/>
+            </w:pPr>
+            <w:r>
+              <w:rPr>
+                <w:sz w:val="18"/>
+              </w:rPr>
+              <w:t>(NEW) Nitro Module PKCS1 Failure #20</w:t>
+            </w:r>
+          </w:p>
+        </w:tc>
+        <w:tc>
+          <w:tcPr>
+            <w:tcW w:type="dxa" w:w="1728"/>
+          </w:tcPr>
+          <w:p>
+            <w:pPr>
+              <w:spacing w:before="40" w:after="40"/>
+            </w:pPr>
+            <w:r>
+              <w:rPr>
+                <w:sz w:val="18"/>
+              </w:rPr>
+              <w:t>5</w:t>
+            </w:r>
+          </w:p>
+        </w:tc>
+        <w:tc>
+          <w:tcPr>
+            <w:tcW w:type="dxa" w:w="1728"/>
+          </w:tcPr>
+          <w:p>
+            <w:pPr>
+              <w:spacing w:before="40" w:after="40"/>
+            </w:pPr>
+            <w:r>
+              <w:rPr>
+                <w:sz w:val="18"/>
+              </w:rPr>
+              <w:t>4</w:t>
+            </w:r>
+          </w:p>
+        </w:tc>
+        <w:tc>
+          <w:tcPr>
+            <w:tcW w:type="dxa" w:w="1728"/>
+          </w:tcPr>
+          <w:p>
+            <w:pPr>
+              <w:spacing w:before="40" w:after="40"/>
+            </w:pPr>
+            <w:r>
+              <w:rPr>
+                <w:sz w:val="18"/>
+              </w:rPr>
+              <w:t>20</w:t>
+            </w:r>
+          </w:p>
+        </w:tc>
+        <w:tc>
+          <w:tcPr>
+            <w:tcW w:type="dxa" w:w="1728"/>
+          </w:tcPr>
+          <w:p>
+            <w:pPr>
+              <w:spacing w:before="40" w:after="40"/>
+            </w:pPr>
+            <w:r>
+              <w:rPr>
+                <w:sz w:val="18"/>
+              </w:rPr>
+              <w:t>Before MVP (use @noble/ciphers fallback)</w:t>
             </w:r>
           </w:p>
         </w:tc>
@@ -2424,88 +2668,6 @@
                 <w:sz w:val="18"/>
               </w:rPr>
               <w:t>Phase 2</w:t>
-            </w:r>
-          </w:p>
-        </w:tc>
-      </w:tr>
-      <w:tr>
-        <w:tc>
-          <w:tcPr>
-            <w:tcW w:type="dxa" w:w="1728"/>
-          </w:tcPr>
-          <w:p>
-            <w:pPr>
-              <w:spacing w:before="40" w:after="40"/>
-            </w:pPr>
-            <w:r>
-              <w:rPr>
-                <w:sz w:val="18"/>
-              </w:rPr>
-              <w:t>(NEW) Nitro Module Init Failure #20</w:t>
-            </w:r>
-          </w:p>
-        </w:tc>
-        <w:tc>
-          <w:tcPr>
-            <w:tcW w:type="dxa" w:w="1728"/>
-          </w:tcPr>
-          <w:p>
-            <w:pPr>
-              <w:spacing w:before="40" w:after="40"/>
-            </w:pPr>
-            <w:r>
-              <w:rPr>
-                <w:sz w:val="18"/>
-              </w:rPr>
-              <w:t>3</w:t>
-            </w:r>
-          </w:p>
-        </w:tc>
-        <w:tc>
-          <w:tcPr>
-            <w:tcW w:type="dxa" w:w="1728"/>
-          </w:tcPr>
-          <w:p>
-            <w:pPr>
-              <w:spacing w:before="40" w:after="40"/>
-            </w:pPr>
-            <w:r>
-              <w:rPr>
-                <w:sz w:val="18"/>
-              </w:rPr>
-              <w:t>4</w:t>
-            </w:r>
-          </w:p>
-        </w:tc>
-        <w:tc>
-          <w:tcPr>
-            <w:tcW w:type="dxa" w:w="1728"/>
-          </w:tcPr>
-          <w:p>
-            <w:pPr>
-              <w:spacing w:before="40" w:after="40"/>
-            </w:pPr>
-            <w:r>
-              <w:rPr>
-                <w:sz w:val="18"/>
-              </w:rPr>
-              <w:t>12</w:t>
-            </w:r>
-          </w:p>
-        </w:tc>
-        <w:tc>
-          <w:tcPr>
-            <w:tcW w:type="dxa" w:w="1728"/>
-          </w:tcPr>
-          <w:p>
-            <w:pPr>
-              <w:spacing w:before="40" w:after="40"/>
-            </w:pPr>
-            <w:r>
-              <w:rPr>
-                <w:sz w:val="18"/>
-              </w:rPr>
-              <w:t>Before MVP (app.json config)</w:t>
             </w:r>
           </w:p>
         </w:tc>
@@ -3280,7 +3442,7 @@
         <w:pStyle w:val="Heading3"/>
       </w:pPr>
       <w:r>
-        <w:t>Encryption Configuration (NEW -- Immediate):</w:t>
+        <w:t>Encryption Library Migration (NEW -- Immediate):</w:t>
       </w:r>
     </w:p>
     <w:p>
@@ -3288,7 +3450,7 @@
         <w:pStyle w:val="ListBullet"/>
       </w:pPr>
       <w:r>
-        <w:t>Add react-native-quick-crypto and expo-build-properties to app.json plugins array in ALL project configurations.</w:t>
+        <w:t>CRITICAL: Install @noble/ciphers as the encryption library (npm install @noble/ciphers). react-native-quick-crypto v1.0.11 has an unresolved Nitro Module PKCS1 initialization failure and CANNOT be used.</w:t>
       </w:r>
     </w:p>
     <w:p>
@@ -3296,7 +3458,7 @@
         <w:pStyle w:val="ListBullet"/>
       </w:pPr>
       <w:r>
-        <w:t>Document the required app.json plugin configuration in the project README and developer onboarding guide.</w:t>
+        <w:t>Create an encryption utility module with an abstraction layer (e.g., EncryptionService interface) that wraps @noble/ciphers. This allows future swapping to react-native-quick-crypto if its Nitro Module issue is resolved.</w:t>
       </w:r>
     </w:p>
     <w:p>
@@ -3304,7 +3466,7 @@
         <w:pStyle w:val="ListBullet"/>
       </w:pPr>
       <w:r>
-        <w:t>Configure CI/CD builds to target arm64-v8a architecture on Windows build agents. Use Linux/macOS for production builds.</w:t>
+        <w:t>Use expo-secure-store for encryption key storage (iOS Keychain / Android KeyStore). This works with both @noble/ciphers and react-native-quick-crypto.</w:t>
       </w:r>
     </w:p>
     <w:p>
@@ -3312,7 +3474,7 @@
         <w:pStyle w:val="ListBullet"/>
       </w:pPr>
       <w:r>
-        <w:t>Implement application-level auth tag verification for AES-256-GCM decryption (defense against Issue #798).</w:t>
+        <w:t>Use expo-crypto (randomBytes) for cryptographically secure random number generation (nonces, IVs).</w:t>
       </w:r>
     </w:p>
     <w:p>
@@ -3320,7 +3482,7 @@
         <w:pStyle w:val="ListBullet"/>
       </w:pPr>
       <w:r>
-        <w:t>Add known-plaintext header ('FAMILYOS_V1') to encrypted data for wrong-key detection.</w:t>
+        <w:t>Test AES-256-GCM encrypt/decrypt round-trip with @noble/ciphers in CI/CD pipeline.</w:t>
       </w:r>
     </w:p>
     <w:p>
@@ -3328,7 +3490,15 @@
         <w:pStyle w:val="ListBullet"/>
       </w:pPr>
       <w:r>
-        <w:t>Test encryption/decryption round-trip in CI/CD pipeline to catch configuration regressions early.</w:t>
+        <w:t>Monitor react-native-quick-crypto GitHub releases for Nitro Module fix. Re-evaluate when a new version is released that addresses the PKCS1 initialization issue.</w:t>
+      </w:r>
+    </w:p>
+    <w:p>
+      <w:pPr>
+        <w:pStyle w:val="ListBullet"/>
+      </w:pPr>
+      <w:r>
+        <w:t>If react-native-quick-crypto is used in the future: configure app.json plugins, install expo-build-properties, target arm64-v8a on Windows, implement application-level auth tag verification (Issue #798 mitigation).</w:t>
       </w:r>
     </w:p>
     <w:p>
@@ -3730,7 +3900,7 @@
               <w:rPr>
                 <w:sz w:val="18"/>
               </w:rPr>
-              <w:t>Encryption Build Complexity</w:t>
+              <w:t>Encryption Runtime Failure</w:t>
             </w:r>
           </w:p>
         </w:tc>
@@ -3762,7 +3932,7 @@
               <w:rPr>
                 <w:sz w:val="18"/>
               </w:rPr>
-              <w:t>HIGH -- Two separate build/runtime errors discovered. Requires arm64-only builds on Windows and specific plugin configuration. Mitigations documented but adds developer onboarding friction.</w:t>
+              <w:t>CRITICAL -- react-native-quick-crypto v1.0.11 has persistent Nitro Module PKCS1 initialization failure that could NOT be resolved despite exhaustive troubleshooting (7 different fix attempts). Library is BLOCKED. Fallback: @noble/ciphers (pure JS, audited, AES-256-GCM). Build error (CMake ninja loop) was resolved by targeting arm64-v8a only.</w:t>
             </w:r>
           </w:p>
         </w:tc>
@@ -3812,7 +3982,7 @@
               <w:rPr>
                 <w:sz w:val="18"/>
               </w:rPr>
-              <w:t>MEDIUM -- V1 listed ~0.7.5 but actual version is 1.0.11 (major version jump). Nitro Modules architecture is completely different from v0.7.x. Documentation and examples from older versions are incompatible.</w:t>
+              <w:t>MEDIUM -- V1 listed ~0.7.5 but actual version is 1.0.11 (major version jump). The v1.0.x release introduced Nitro Modules architecture (native C++ via JSI), a complete rewrite from v0.7.x NativeModule approach. Documentation and examples from older versions are incompatible. This version gap contributed to the unresolved initialization failure.</w:t>
             </w:r>
           </w:p>
         </w:tc>
@@ -3862,7 +4032,7 @@
               <w:rPr>
                 <w:sz w:val="18"/>
               </w:rPr>
-              <w:t>LOW -- Issue #798 means decipher.final() may not throw on wrong key. Mitigation: application-level auth tag verification.</w:t>
+              <w:t>LOW -- If react-native-quick-crypto is used in the future, Issue #798 means decipher.final() may not throw on wrong key. Mitigation: application-level auth tag verification. Note: @noble/ciphers handles this correctly by default.</w:t>
             </w:r>
           </w:p>
         </w:tc>
@@ -3906,7 +4076,7 @@
     </w:p>
     <w:p>
       <w:r>
-        <w:t>Family OS remains technically feasible with the current architecture. POC validation has INCREASED overall confidence by confirming 4 out of 5 critical areas work as expected. The encryption area requires documented configuration steps but is functional.</w:t>
+        <w:t>Family OS remains technically feasible with the current architecture. POC validation has confirmed 4 out of 5 critical areas work as expected. The encryption area (POC4) encountered a persistent Nitro Module failure with react-native-quick-crypto that remains unresolved. However, @noble/ciphers has been identified as a production-ready pure JavaScript alternative providing identical AES-256-GCM functionality. With this fallback, all 5 critical areas have viable solutions.</w:t>
       </w:r>
     </w:p>
     <w:p>
@@ -3929,7 +4099,7 @@
           <w:b/>
           <w:color w:val="008000"/>
         </w:rPr>
-        <w:t>HIGH (8.5/10) -- Up from 8/10 in V1</w:t>
+        <w:t>HIGH (8/10) -- Maintained from V1 (with adjustments)</w:t>
       </w:r>
     </w:p>
     <w:p>
@@ -3958,7 +4128,7 @@
         <w:pStyle w:val="ListBullet"/>
       </w:pPr>
       <w:r>
-        <w:t>-0.5: Encryption build complexity higher than expected (CMake issues, Nitro Module configuration)</w:t>
+        <w:t>-1.0: Encryption library (react-native-quick-crypto) has persistent unresolved Nitro Module failure; requires library switch to @noble/ciphers</w:t>
       </w:r>
     </w:p>
     <w:p>
@@ -3966,7 +4136,15 @@
         <w:pStyle w:val="ListBullet"/>
       </w:pPr>
       <w:r>
-        <w:t>Net: +0.5 improvement over V1 baseline</w:t>
+        <w:t>+0.0: @noble/ciphers identified as production-ready fallback (audited, 593K downloads, AES-256-GCM), mitigating the encryption blocker</w:t>
+      </w:r>
+    </w:p>
+    <w:p>
+      <w:pPr>
+        <w:pStyle w:val="ListBullet"/>
+      </w:pPr>
+      <w:r>
+        <w:t>Net: 0.0 change from V1 baseline (risks offset by fallback availability)</w:t>
       </w:r>
     </w:p>
     <w:p>
@@ -3990,7 +4168,7 @@
         <w:pStyle w:val="ListBullet"/>
       </w:pPr>
       <w:r>
-        <w:t>Verify react-native-quick-crypto encryption round-trip works end-to-end in production build configuration</w:t>
+        <w:t>Implement encryption using @noble/ciphers with AES-256-GCM and verify encrypt/decrypt round-trip end-to-end</w:t>
       </w:r>
     </w:p>
     <w:p>
@@ -3998,7 +4176,7 @@
         <w:pStyle w:val="ListBullet"/>
       </w:pPr>
       <w:r>
-        <w:t>Implement application-level auth tag verification for AES-256-GCM (Issue #798 mitigation)</w:t>
+        <w:t>Create EncryptionService abstraction layer to allow future library swapping (if react-native-quick-crypto is fixed)</w:t>
       </w:r>
     </w:p>
     <w:p>
@@ -4006,7 +4184,15 @@
         <w:pStyle w:val="ListBullet"/>
       </w:pPr>
       <w:r>
-        <w:t>Pass penetration testing for RLS bypass, JWT manipulation, file access</w:t>
+        <w:t>Verify @noble/ciphers auth tag verification works correctly (wrong key should throw, tampered data should throw)</w:t>
+      </w:r>
+    </w:p>
+    <w:p>
+      <w:pPr>
+        <w:pStyle w:val="ListBullet"/>
+      </w:pPr>
+      <w:r>
+        <w:t>Pass penetration testing for RLS bypass, JWT manipulation, file access, encryption integrity</w:t>
       </w:r>
     </w:p>
     <w:p>
@@ -4022,7 +4208,7 @@
         <w:pStyle w:val="ListBullet"/>
       </w:pPr>
       <w:r>
-        <w:t>Encryption performance testing on target devices (iPhone 8, Android API 23)</w:t>
+        <w:t>Encryption performance testing with @noble/ciphers on target devices (iPhone 8, Android API 23) for files up to 10MB</w:t>
       </w:r>
     </w:p>
     <w:p>
@@ -4046,7 +4232,15 @@
         <w:pStyle w:val="ListBullet"/>
       </w:pPr>
       <w:r>
-        <w:t>Document POC4 build configuration in developer onboarding guide</w:t>
+        <w:t>Document encryption library decision (@noble/ciphers) and the react-native-quick-crypto blocker in developer onboarding guide</w:t>
+      </w:r>
+    </w:p>
+    <w:p>
+      <w:pPr>
+        <w:pStyle w:val="ListBullet"/>
+      </w:pPr>
+      <w:r>
+        <w:t>Monitor react-native-quick-crypto releases for Nitro Module fix -- re-evaluate if v1.1+ is released</w:t>
       </w:r>
     </w:p>
     <w:p/>
@@ -4091,7 +4285,7 @@
           <w:color w:val="969696"/>
           <w:sz w:val="18"/>
         </w:rPr>
-        <w:t>Generated on February 16, 2026</w:t>
+        <w:t>Generated on February 17, 2026</w:t>
       </w:r>
     </w:p>
     <w:p>

--- a/Family_OS_Technical_Blockers_and_Mitigation_Report_v2.docx
+++ b/Family_OS_Technical_Blockers_and_Mitigation_Report_v2.docx
@@ -144,7 +144,7 @@
     </w:p>
     <w:p>
       <w:r>
-        <w:t>This V2 report adds three new technical blockers discovered during hands-on POC testing (HOS-13, February 14-17, 2026). These blockers were not identified in the V1 theoretical analysis because they only manifest during actual build and runtime on physical devices. Blocker #19 has been resolved. Blocker #20 remains UNRESOLVED despite exhaustive troubleshooting -- a fallback library (@noble/ciphers) has been identified as the recommended alternative. Blocker #21 has a documented mitigation.</w:t>
+        <w:t>This V2 report adds three new technical blockers discovered during hands-on POC testing (HOS-13, February 14-17, 2026). These blockers were not identified in the V1 theoretical analysis because they only manifest during actual build and runtime on physical devices. Blocker #19 has been resolved. Blocker #20 remains UNRESOLVED for react-native-quick-crypto, but a dedicated POC6 was created to validate @noble/ciphers as the encryption fallback -- all 5 encryption tests PASSED on physical Android device. Blocker #21 has a documented mitigation (and does not apply to @noble/ciphers).</w:t>
       </w:r>
     </w:p>
     <w:p>
@@ -1114,7 +1114,7 @@
               <w:rPr>
                 <w:sz w:val="18"/>
               </w:rPr>
-              <w:t>UNRESOLVED -- Fallback library (@noble/ciphers) recommended</w:t>
+              <w:t>UNRESOLVED -- Fallback library (@noble/ciphers) VALIDATED in POC6 (all 5 tests PASSED)</w:t>
             </w:r>
           </w:p>
         </w:tc>
@@ -1414,7 +1414,7 @@
               <w:rPr>
                 <w:sz w:val="18"/>
               </w:rPr>
-              <w:t>Recommended Fallback: @noble/ciphers</w:t>
+              <w:t>Recommended Fallback: @noble/ciphers (VALIDATED in POC6)</w:t>
             </w:r>
           </w:p>
         </w:tc>
@@ -1430,12 +1430,14 @@
               <w:rPr>
                 <w:sz w:val="18"/>
               </w:rPr>
-              <w:t>@noble/ciphers is the recommended replacement for react-native-quick-crypto.</w:t>
+              <w:t>@noble/ciphers is the VALIDATED and RECOMMENDED replacement for react-native-quick-crypto.</w:t>
               <w:br/>
               <w:br/>
               <w:t>Library Details:</w:t>
               <w:br/>
               <w:t>- Name: @noble/ciphers</w:t>
+              <w:br/>
+              <w:t>- Tested Version: 1.3.0 (validated in POC6)</w:t>
               <w:br/>
               <w:t>- Type: Pure JavaScript (no native modules, no JSI, no Nitro)</w:t>
               <w:br/>
@@ -1453,22 +1455,40 @@
               <w:br/>
               <w:t>- Ecosystem: Part of @noble suite (noble-hashes, noble-curves, noble-ciphers)</w:t>
               <w:br/>
-              <w:t>- Production Use: Used in E2E encryption applications</w:t>
+              <w:br/>
+              <w:t>POC6 Validation Results (All 5 Tests PASSED on Physical Android Device):</w:t>
+              <w:br/>
+              <w:t>- Test 1: Random Bytes Generation (16, 32, 64 bytes + uniqueness check) -- PASS</w:t>
+              <w:br/>
+              <w:t>- Test 2: AES-256-GCM Encrypt/Decrypt Round-Trip -- PASS</w:t>
+              <w:br/>
+              <w:t>- Test 3: Wrong Key / Tampered Data / Wrong Nonce Detection -- PASS</w:t>
+              <w:br/>
+              <w:t>- Test 4: Secure Store Integration (expo-secure-store) -- PASS</w:t>
+              <w:br/>
+              <w:t>- Test 5: Performance Benchmark (100B, 1KB, 10KB, 100KB) -- PASS</w:t>
               <w:br/>
               <w:br/>
-              <w:t>Usage with Family OS:</w:t>
+              <w:t>Required Setup:</w:t>
               <w:br/>
-              <w:t>- npm install @noble/ciphers</w:t>
+              <w:t>- npm install @noble/ciphers expo-crypto expo-secure-store</w:t>
               <w:br/>
-              <w:t>- Import: import { gcm } from "@noble/ciphers/aes"</w:t>
+              <w:t>- Create crypto-polyfill.ts using expo-crypto to polyfill globalThis.crypto.getRandomValues (Hermes engine does not provide Web Crypto API)</w:t>
               <w:br/>
-              <w:t>- Generate keys: Use expo-crypto for randomBytes, store with expo-secure-store</w:t>
+              <w:t>- Import crypto-polyfill.ts BEFORE any @noble/ciphers imports in the app entry point</w:t>
+              <w:br/>
+              <w:t>- Note: expo-crypto has a 1024-byte limit per getRandomBytes() call; the polyfill chunks larger requests automatically</w:t>
+              <w:br/>
+              <w:br/>
+              <w:t>Usage:</w:t>
+              <w:br/>
+              <w:t>- Import: import { gcm } from '@noble/ciphers/aes'</w:t>
               <w:br/>
               <w:t>- Encrypt: gcm(key, nonce).encrypt(plaintext)</w:t>
               <w:br/>
               <w:t>- Decrypt: gcm(key, nonce).decrypt(ciphertext)</w:t>
               <w:br/>
-              <w:t>- Auth tag verification is built-in (throws on tampered data or wrong key)</w:t>
+              <w:t>- Auth tag verification is built-in (throws on tampered data or wrong key -- confirmed in POC6 Test 3)</w:t>
             </w:r>
           </w:p>
         </w:tc>
@@ -1502,7 +1522,7 @@
               <w:rPr>
                 <w:sz w:val="18"/>
               </w:rPr>
-              <w:t>MEDIUM. react-native-quick-crypto cannot be used. @noble/ciphers provides equivalent AES-256-GCM functionality as pure JavaScript. Performance difference: native crypto is faster for files &gt;50MB, but @noble/ciphers is sufficient for typical Document Vault use cases (&lt;10MB documents). The encryption utility module should use an abstraction layer to allow future swapping between libraries if quick-crypto is fixed.</w:t>
+              <w:t>LOW (with @noble/ciphers validated). react-native-quick-crypto cannot be used. @noble/ciphers v1.3.0 has been VALIDATED in POC6 with all 5 encryption tests passing. Performance benchmarks from POC6 confirm sub-millisecond encryption for payloads up to 10KB and low single-digit milliseconds for 100KB -- sufficient for Family OS Document Vault. The encryption utility module should use an abstraction layer to allow future swapping if quick-crypto is fixed.</w:t>
             </w:r>
           </w:p>
         </w:tc>
@@ -2061,7 +2081,7 @@
               <w:rPr>
                 <w:sz w:val="18"/>
               </w:rPr>
-              <w:t>4</w:t>
+              <w:t>2</w:t>
             </w:r>
           </w:p>
         </w:tc>
@@ -2077,7 +2097,7 @@
               <w:rPr>
                 <w:sz w:val="18"/>
               </w:rPr>
-              <w:t>20</w:t>
+              <w:t>10</w:t>
             </w:r>
           </w:p>
         </w:tc>
@@ -2093,7 +2113,7 @@
               <w:rPr>
                 <w:sz w:val="18"/>
               </w:rPr>
-              <w:t>Before MVP (use @noble/ciphers fallback)</w:t>
+              <w:t>MITIGATED -- @noble/ciphers VALIDATED in POC6</w:t>
             </w:r>
           </w:p>
         </w:tc>
@@ -3450,7 +3470,15 @@
         <w:pStyle w:val="ListBullet"/>
       </w:pPr>
       <w:r>
-        <w:t>CRITICAL: Install @noble/ciphers as the encryption library (npm install @noble/ciphers). react-native-quick-crypto v1.0.11 has an unresolved Nitro Module PKCS1 initialization failure and CANNOT be used.</w:t>
+        <w:t>VALIDATED: @noble/ciphers v1.3.0 has been validated in POC6 with all 5 encryption tests passing on physical Android device. Install: npm install @noble/ciphers expo-crypto expo-secure-store</w:t>
+      </w:r>
+    </w:p>
+    <w:p>
+      <w:pPr>
+        <w:pStyle w:val="ListBullet"/>
+      </w:pPr>
+      <w:r>
+        <w:t>CRITICAL: Include crypto-polyfill.ts in project entry point (imports expo-crypto to polyfill globalThis.crypto.getRandomValues for Hermes engine). Must be imported BEFORE any @noble/ciphers code. Reference POC6-NobleCiphers/crypto-polyfill.ts for implementation.</w:t>
       </w:r>
     </w:p>
     <w:p>
@@ -3466,7 +3494,7 @@
         <w:pStyle w:val="ListBullet"/>
       </w:pPr>
       <w:r>
-        <w:t>Use expo-secure-store for encryption key storage (iOS Keychain / Android KeyStore). This works with both @noble/ciphers and react-native-quick-crypto.</w:t>
+        <w:t>Use expo-secure-store for encryption key storage (iOS Keychain / Android KeyStore). Validated in POC6 Test 4.</w:t>
       </w:r>
     </w:p>
     <w:p>
@@ -3474,7 +3502,7 @@
         <w:pStyle w:val="ListBullet"/>
       </w:pPr>
       <w:r>
-        <w:t>Use expo-crypto (randomBytes) for cryptographically secure random number generation (nonces, IVs).</w:t>
+        <w:t>Use expo-crypto (getRandomBytes) for cryptographically secure random number generation (nonces, IVs). Note: 1024-byte limit per call -- crypto-polyfill handles chunking automatically.</w:t>
       </w:r>
     </w:p>
     <w:p>
@@ -3498,7 +3526,7 @@
         <w:pStyle w:val="ListBullet"/>
       </w:pPr>
       <w:r>
-        <w:t>If react-native-quick-crypto is used in the future: configure app.json plugins, install expo-build-properties, target arm64-v8a on Windows, implement application-level auth tag verification (Issue #798 mitigation).</w:t>
+        <w:t>If react-native-quick-crypto is used in the future: configure app.json plugins, install expo-build-properties, target arm64-v8a on Windows, implement application-level auth tag verification (Issue #798 mitigation). Note: @noble/ciphers handles auth tag verification correctly by default.</w:t>
       </w:r>
     </w:p>
     <w:p>
@@ -3769,6 +3797,56 @@
               <w:rPr>
                 <w:sz w:val="18"/>
               </w:rPr>
+              <w:t>Encryption Fallback Viability</w:t>
+            </w:r>
+          </w:p>
+        </w:tc>
+        <w:tc>
+          <w:tcPr>
+            <w:tcW w:type="dxa" w:w="2880"/>
+          </w:tcPr>
+          <w:p>
+            <w:pPr>
+              <w:spacing w:before="40" w:after="40"/>
+            </w:pPr>
+            <w:r>
+              <w:rPr>
+                <w:sz w:val="18"/>
+              </w:rPr>
+              <w:t>HIGH -- @noble/ciphers was theoretical recommendation only</w:t>
+            </w:r>
+          </w:p>
+        </w:tc>
+        <w:tc>
+          <w:tcPr>
+            <w:tcW w:type="dxa" w:w="2880"/>
+          </w:tcPr>
+          <w:p>
+            <w:pPr>
+              <w:spacing w:before="40" w:after="40"/>
+            </w:pPr>
+            <w:r>
+              <w:rPr>
+                <w:sz w:val="18"/>
+              </w:rPr>
+              <w:t>LOW -- POC6 validated @noble/ciphers v1.3.0 with all 5 encryption tests passing: random bytes, AES-256-GCM round-trip, wrong key/tamper detection, secure store integration, performance benchmarks. Encryption is now a confirmed working solution.</w:t>
+            </w:r>
+          </w:p>
+        </w:tc>
+      </w:tr>
+      <w:tr>
+        <w:tc>
+          <w:tcPr>
+            <w:tcW w:type="dxa" w:w="2880"/>
+          </w:tcPr>
+          <w:p>
+            <w:pPr>
+              <w:spacing w:before="40" w:after="40"/>
+            </w:pPr>
+            <w:r>
+              <w:rPr>
+                <w:sz w:val="18"/>
+              </w:rPr>
               <w:t>WebSocket + Zustand Integration</w:t>
             </w:r>
           </w:p>
@@ -3932,7 +4010,7 @@
               <w:rPr>
                 <w:sz w:val="18"/>
               </w:rPr>
-              <w:t>CRITICAL -- react-native-quick-crypto v1.0.11 has persistent Nitro Module PKCS1 initialization failure that could NOT be resolved despite exhaustive troubleshooting (7 different fix attempts). Library is BLOCKED. Fallback: @noble/ciphers (pure JS, audited, AES-256-GCM). Build error (CMake ninja loop) was resolved by targeting arm64-v8a only.</w:t>
+              <w:t>MITIGATED -- react-native-quick-crypto v1.0.11 BLOCKED (Nitro Module PKCS1 failure, 7 fix attempts failed). However, POC6 validated @noble/ciphers v1.3.0 as a fully working replacement -- all 5 encryption tests passed. Risk reduced from CRITICAL to MITIGATED with validated fallback.</w:t>
             </w:r>
           </w:p>
         </w:tc>
@@ -3982,7 +4060,7 @@
               <w:rPr>
                 <w:sz w:val="18"/>
               </w:rPr>
-              <w:t>MEDIUM -- V1 listed ~0.7.5 but actual version is 1.0.11 (major version jump). The v1.0.x release introduced Nitro Modules architecture (native C++ via JSI), a complete rewrite from v0.7.x NativeModule approach. Documentation and examples from older versions are incompatible. This version gap contributed to the unresolved initialization failure.</w:t>
+              <w:t>MEDIUM -- V1 listed ~0.7.5 but actual version is 1.0.11 (major version jump). The v1.0.x release introduced Nitro Modules architecture (native C++ via JSI), a complete rewrite from v0.7.x NativeModule approach. Lesson: always verify actual npm versions before architecture decisions.</w:t>
             </w:r>
           </w:p>
         </w:tc>
@@ -4032,7 +4110,7 @@
               <w:rPr>
                 <w:sz w:val="18"/>
               </w:rPr>
-              <w:t>LOW -- If react-native-quick-crypto is used in the future, Issue #798 means decipher.final() may not throw on wrong key. Mitigation: application-level auth tag verification. Note: @noble/ciphers handles this correctly by default.</w:t>
+              <w:t>LOW -- Applies only to react-native-quick-crypto (Issue #798). @noble/ciphers handles auth tag verification correctly by default (confirmed in POC6 Test 3 -- wrong key, tampered data, and wrong nonce all correctly threw errors).</w:t>
             </w:r>
           </w:p>
         </w:tc>
@@ -4076,7 +4154,7 @@
     </w:p>
     <w:p>
       <w:r>
-        <w:t>Family OS remains technically feasible with the current architecture. POC validation has confirmed 4 out of 5 critical areas work as expected. The encryption area (POC4) encountered a persistent Nitro Module failure with react-native-quick-crypto that remains unresolved. However, @noble/ciphers has been identified as a production-ready pure JavaScript alternative providing identical AES-256-GCM functionality. With this fallback, all 5 critical areas have viable solutions.</w:t>
+        <w:t>Family OS is technically feasible with the current architecture. POC validation has confirmed ALL critical areas have working solutions. 5 out of 6 POCs passed (POC1-3, POC5-6). POC4 (react-native-quick-crypto) is BLOCKED, but POC6 (@noble/ciphers) VALIDATED encryption as fully working with all 5 tests passing. Every critical functional area -- Calendar, PDF, OCR, Encryption, and Real-time Sync -- now has a confirmed, tested library solution.</w:t>
       </w:r>
     </w:p>
     <w:p>
@@ -4099,7 +4177,7 @@
           <w:b/>
           <w:color w:val="008000"/>
         </w:rPr>
-        <w:t>HIGH (8/10) -- Maintained from V1 (with adjustments)</w:t>
+        <w:t>HIGH (9/10) -- Upgraded from V1 (8/10)</w:t>
       </w:r>
     </w:p>
     <w:p>
@@ -4112,7 +4190,7 @@
         <w:pStyle w:val="ListBullet"/>
       </w:pPr>
       <w:r>
-        <w:t>+0.5: POC validation confirmed 4/5 critical libraries work on actual devices (not just theoretical)</w:t>
+        <w:t>+0.5: POC validation confirmed 5/6 POCs pass on actual devices (not just theoretical analysis)</w:t>
       </w:r>
     </w:p>
     <w:p>
@@ -4120,7 +4198,7 @@
         <w:pStyle w:val="ListBullet"/>
       </w:pPr>
       <w:r>
-        <w:t>+0.5: Calendar, PDF, OCR, WebSocket risks reduced from MEDIUM to LOW based on hands-on testing</w:t>
+        <w:t>+0.5: Calendar, PDF, OCR, WebSocket risks all reduced from MEDIUM to LOW based on hands-on testing</w:t>
       </w:r>
     </w:p>
     <w:p>
@@ -4128,7 +4206,7 @@
         <w:pStyle w:val="ListBullet"/>
       </w:pPr>
       <w:r>
-        <w:t>-1.0: Encryption library (react-native-quick-crypto) has persistent unresolved Nitro Module failure; requires library switch to @noble/ciphers</w:t>
+        <w:t>-1.0: react-native-quick-crypto (POC4) has persistent unresolved Nitro Module failure; library is BLOCKED</w:t>
       </w:r>
     </w:p>
     <w:p>
@@ -4136,7 +4214,7 @@
         <w:pStyle w:val="ListBullet"/>
       </w:pPr>
       <w:r>
-        <w:t>+0.0: @noble/ciphers identified as production-ready fallback (audited, 593K downloads, AES-256-GCM), mitigating the encryption blocker</w:t>
+        <w:t>+1.0: POC6 VALIDATED @noble/ciphers as fully working encryption solution -- all 5 tests passed on physical device, completely mitigating the POC4 blocker</w:t>
       </w:r>
     </w:p>
     <w:p>
@@ -4144,7 +4222,7 @@
         <w:pStyle w:val="ListBullet"/>
       </w:pPr>
       <w:r>
-        <w:t>Net: 0.0 change from V1 baseline (risks offset by fallback availability)</w:t>
+        <w:t>Net: +1.0 from V1 baseline. All critical areas now have validated, working solutions.</w:t>
       </w:r>
     </w:p>
     <w:p>
@@ -4168,7 +4246,15 @@
         <w:pStyle w:val="ListBullet"/>
       </w:pPr>
       <w:r>
-        <w:t>Implement encryption using @noble/ciphers with AES-256-GCM and verify encrypt/decrypt round-trip end-to-end</w:t>
+        <w:t>Implement encryption using @noble/ciphers v1.3.0 with AES-256-GCM (VALIDATED in POC6 -- encrypt/decrypt round-trip confirmed working)</w:t>
+      </w:r>
+    </w:p>
+    <w:p>
+      <w:pPr>
+        <w:pStyle w:val="ListBullet"/>
+      </w:pPr>
+      <w:r>
+        <w:t>Include crypto-polyfill.ts in project entry point for Hermes engine compatibility (reference POC6-NobleCiphers/crypto-polyfill.ts)</w:t>
       </w:r>
     </w:p>
     <w:p>
@@ -4184,7 +4270,7 @@
         <w:pStyle w:val="ListBullet"/>
       </w:pPr>
       <w:r>
-        <w:t>Verify @noble/ciphers auth tag verification works correctly (wrong key should throw, tampered data should throw)</w:t>
+        <w:t>Auth tag verification: CONFIRMED working in POC6 Test 3 (wrong key, tampered data, wrong nonce all correctly throw errors)</w:t>
       </w:r>
     </w:p>
     <w:p>
@@ -4208,7 +4294,7 @@
         <w:pStyle w:val="ListBullet"/>
       </w:pPr>
       <w:r>
-        <w:t>Encryption performance testing with @noble/ciphers on target devices (iPhone 8, Android API 23) for files up to 10MB</w:t>
+        <w:t>Encryption performance testing with @noble/ciphers on target devices (iPhone 8, Android API 23) for files up to 10MB (POC6 benchmarked up to 100KB successfully)</w:t>
       </w:r>
     </w:p>
     <w:p>
@@ -4297,7 +4383,19 @@
           <w:color w:val="969696"/>
           <w:sz w:val="18"/>
         </w:rPr>
-        <w:t>V2 updated with POC/Spike findings from HOS-13</w:t>
+        <w:t>V2 updated with POC/Spike findings from HOS-13 (POC1-POC6)</w:t>
+      </w:r>
+    </w:p>
+    <w:p>
+      <w:pPr>
+        <w:jc w:val="center"/>
+      </w:pPr>
+      <w:r>
+        <w:rPr>
+          <w:color w:val="969696"/>
+          <w:sz w:val="18"/>
+        </w:rPr>
+        <w:t>POC6 validated @noble/ciphers as encryption solution -- all 5 tests PASSED</w:t>
       </w:r>
     </w:p>
     <w:p>
